--- a/hp/L03/03_Preparation_Assignment_A.docx
+++ b/hp/L03/03_Preparation_Assignment_A.docx
@@ -59,15 +59,14 @@
         <w:t xml:space="preserve">Directions: Please fill in Part I as you study the Reading Assignment. Once you finish the reading, complete the questions on Part II. You may use your notes, the key, and the help videos. Be sure to take this completed assignment to your group meeting where you can ask and help answer questions on this assignment.</w:t>
       </w:r>
     </w:p>
+    <w:bookmarkStart w:id="21" w:name="problems"/>
     <w:p>
       <w:pPr>
         <w:pStyle w:val="Heading2"/>
       </w:pPr>
-      <w:bookmarkStart w:id="20" w:name="problems"/>
       <w:r>
         <w:t xml:space="preserve">Problems</w:t>
       </w:r>
-      <w:bookmarkEnd w:id="20"/>
     </w:p>
     <w:p>
       <w:pPr>
@@ -88,11 +87,11 @@
     </w:p>
     <w:p>
       <w:pPr>
+        <w:numPr>
+          <w:ilvl w:val="0"/>
+          <w:numId w:val="1001"/>
+        </w:numPr>
         <w:pStyle w:val="Compact"/>
-        <w:numPr>
-          <w:numId w:val="1001"/>
-          <w:ilvl w:val="0"/>
-        </w:numPr>
       </w:pPr>
       <w:r>
         <w:t xml:space="preserve">Provide a definition and/or a brief description of the following terms.</w:t>
@@ -136,14 +135,14 @@
     <w:p>
       <w:pPr>
         <w:numPr>
+          <w:ilvl w:val="0"/>
           <w:numId w:val="1002"/>
-          <w:ilvl w:val="0"/>
         </w:numPr>
       </w:pPr>
       <w:r>
         <w:t xml:space="preserve">The following data set are data on stock performance of specific companies. Find the mean, median and mode for each of the companies A-E. Click on the link to access this data set. (</w:t>
       </w:r>
-      <w:hyperlink r:id="rId21">
+      <w:hyperlink r:id="rId20">
         <w:r>
           <w:rPr>
             <w:rStyle w:val="Hyperlink"/>
@@ -158,8 +157,8 @@
     <w:p>
       <w:pPr>
         <w:numPr>
+          <w:ilvl w:val="0"/>
           <w:numId w:val="1002"/>
-          <w:ilvl w:val="0"/>
         </w:numPr>
       </w:pPr>
       <w:r>
@@ -169,8 +168,8 @@
     <w:p>
       <w:pPr>
         <w:numPr>
+          <w:ilvl w:val="0"/>
           <w:numId w:val="1002"/>
-          <w:ilvl w:val="0"/>
         </w:numPr>
       </w:pPr>
       <w:r>
@@ -180,14 +179,15 @@
     <w:p>
       <w:pPr>
         <w:numPr>
+          <w:ilvl w:val="0"/>
           <w:numId w:val="1002"/>
-          <w:ilvl w:val="0"/>
         </w:numPr>
       </w:pPr>
       <w:r>
         <w:t xml:space="preserve">If you were saving for retirement, which of these five companies would be the most attractive investment? Justify your answer.</w:t>
       </w:r>
     </w:p>
+    <w:bookmarkEnd w:id="21"/>
     <w:sectPr/>
   </w:body>
 </w:document>
@@ -219,109 +219,6 @@
 <file path=word/numbering.xml><?xml version="1.0" encoding="utf-8"?>
 <w:numbering xmlns:w="http://schemas.openxmlformats.org/wordprocessingml/2006/main">
   <w:abstractNum w:abstractNumId="990">
-    <w:nsid w:val="170cd2de"/>
-    <w:multiLevelType w:val="multilevel"/>
-    <w:lvl w:ilvl="0">
-      <w:numFmt w:val="bullet"/>
-      <w:lvlText w:val=" "/>
-      <w:lvlJc w:val="left"/>
-      <w:pPr>
-        <w:tabs>
-          <w:tab w:val="num" w:pos="0"/>
-        </w:tabs>
-        <w:ind w:left="480" w:hanging="480"/>
-      </w:pPr>
-    </w:lvl>
-    <w:lvl w:ilvl="1">
-      <w:numFmt w:val="bullet"/>
-      <w:lvlText w:val=" "/>
-      <w:lvlJc w:val="left"/>
-      <w:pPr>
-        <w:tabs>
-          <w:tab w:val="num" w:pos="720"/>
-        </w:tabs>
-        <w:ind w:left="1200" w:hanging="480"/>
-      </w:pPr>
-    </w:lvl>
-    <w:lvl w:ilvl="2">
-      <w:numFmt w:val="bullet"/>
-      <w:lvlText w:val=" "/>
-      <w:lvlJc w:val="left"/>
-      <w:pPr>
-        <w:tabs>
-          <w:tab w:val="num" w:pos="1440"/>
-        </w:tabs>
-        <w:ind w:left="1920" w:hanging="480"/>
-      </w:pPr>
-    </w:lvl>
-    <w:lvl w:ilvl="3">
-      <w:numFmt w:val="bullet"/>
-      <w:lvlText w:val=" "/>
-      <w:lvlJc w:val="left"/>
-      <w:pPr>
-        <w:tabs>
-          <w:tab w:val="num" w:pos="2160"/>
-        </w:tabs>
-        <w:ind w:left="2640" w:hanging="480"/>
-      </w:pPr>
-    </w:lvl>
-    <w:lvl w:ilvl="4">
-      <w:numFmt w:val="bullet"/>
-      <w:lvlText w:val=" "/>
-      <w:lvlJc w:val="left"/>
-      <w:pPr>
-        <w:tabs>
-          <w:tab w:val="num" w:pos="2880"/>
-        </w:tabs>
-        <w:ind w:left="3360" w:hanging="480"/>
-      </w:pPr>
-    </w:lvl>
-    <w:lvl w:ilvl="5">
-      <w:numFmt w:val="bullet"/>
-      <w:lvlText w:val=" "/>
-      <w:lvlJc w:val="left"/>
-      <w:pPr>
-        <w:tabs>
-          <w:tab w:val="num" w:pos="3600"/>
-        </w:tabs>
-        <w:ind w:left="4080" w:hanging="480"/>
-      </w:pPr>
-    </w:lvl>
-    <w:lvl w:ilvl="6">
-      <w:numFmt w:val="bullet"/>
-      <w:lvlText w:val=" "/>
-      <w:lvlJc w:val="left"/>
-      <w:pPr>
-        <w:tabs>
-          <w:tab w:val="num" w:pos="4320"/>
-        </w:tabs>
-        <w:ind w:left="4800" w:hanging="480"/>
-      </w:pPr>
-    </w:lvl>
-    <w:lvl w:ilvl="7">
-      <w:numFmt w:val="bullet"/>
-      <w:lvlText w:val=" "/>
-      <w:lvlJc w:val="left"/>
-      <w:pPr>
-        <w:tabs>
-          <w:tab w:val="num" w:pos="5040"/>
-        </w:tabs>
-        <w:ind w:left="5520" w:hanging="480"/>
-      </w:pPr>
-    </w:lvl>
-    <w:lvl w:ilvl="8">
-      <w:numFmt w:val="bullet"/>
-      <w:lvlText w:val=" "/>
-      <w:lvlJc w:val="left"/>
-      <w:pPr>
-        <w:tabs>
-          <w:tab w:val="num" w:pos="5760"/>
-        </w:tabs>
-        <w:ind w:left="6240" w:hanging="480"/>
-      </w:pPr>
-    </w:lvl>
-  </w:abstractNum>
-  <w:abstractNum w:abstractNumId="990">
     <w:nsid w:val="2c1ae401"/>
     <w:multiLevelType w:val="multilevel"/>
     <w:lvl w:ilvl="0">
@@ -648,9 +545,6 @@
       </w:pPr>
     </w:lvl>
   </w:abstractNum>
-  <w:num w:numId="1000">
-    <w:abstractNumId w:val="990"/>
-  </w:num>
   <w:num w:numId="1000">
     <w:abstractNumId w:val="990"/>
   </w:num>
@@ -857,7 +751,7 @@
       <w:rFonts w:asciiTheme="majorHAnsi" w:eastAsiaTheme="majorEastAsia" w:hAnsiTheme="majorHAnsi" w:cstheme="majorBidi"/>
       <w:b/>
       <w:bCs/>
-      <w:color w:val="345A8A" w:themeColor="accent1" w:themeShade="B5"/>
+      <w:color w:val="4F81BD" w:themeColor="accent1"/>
       <w:sz w:val="32"/>
       <w:szCs w:val="32"/>
     </w:rPr>
@@ -874,28 +768,6 @@
       <w:keepLines/>
       <w:spacing w:before="200" w:after="0"/>
       <w:outlineLvl w:val="1"/>
-    </w:pPr>
-    <w:rPr>
-      <w:rFonts w:asciiTheme="majorHAnsi" w:eastAsiaTheme="majorEastAsia" w:hAnsiTheme="majorHAnsi" w:cstheme="majorBidi"/>
-      <w:b/>
-      <w:bCs/>
-      <w:color w:val="4F81BD" w:themeColor="accent1"/>
-      <w:sz w:val="32"/>
-      <w:szCs w:val="32"/>
-    </w:rPr>
-  </w:style>
-  <w:style w:type="paragraph" w:styleId="Heading3">
-    <w:name w:val="Heading 3"/>
-    <w:basedOn w:val="Normal"/>
-    <w:next w:val="BodyText"/>
-    <w:uiPriority w:val="9"/>
-    <w:unhideWhenUsed/>
-    <w:qFormat/>
-    <w:pPr>
-      <w:keepNext/>
-      <w:keepLines/>
-      <w:spacing w:before="200" w:after="0"/>
-      <w:outlineLvl w:val="2"/>
     </w:pPr>
     <w:rPr>
       <w:rFonts w:asciiTheme="majorHAnsi" w:eastAsiaTheme="majorEastAsia" w:hAnsiTheme="majorHAnsi" w:cstheme="majorBidi"/>
@@ -906,8 +778,8 @@
       <w:szCs w:val="28"/>
     </w:rPr>
   </w:style>
-  <w:style w:type="paragraph" w:styleId="Heading4">
-    <w:name w:val="Heading 4"/>
+  <w:style w:type="paragraph" w:styleId="Heading3">
+    <w:name w:val="Heading 3"/>
     <w:basedOn w:val="Normal"/>
     <w:next w:val="BodyText"/>
     <w:uiPriority w:val="9"/>
@@ -917,7 +789,7 @@
       <w:keepNext/>
       <w:keepLines/>
       <w:spacing w:before="200" w:after="0"/>
-      <w:outlineLvl w:val="3"/>
+      <w:outlineLvl w:val="2"/>
     </w:pPr>
     <w:rPr>
       <w:rFonts w:asciiTheme="majorHAnsi" w:eastAsiaTheme="majorEastAsia" w:hAnsiTheme="majorHAnsi" w:cstheme="majorBidi"/>
@@ -928,6 +800,28 @@
       <w:szCs w:val="24"/>
     </w:rPr>
   </w:style>
+  <w:style w:type="paragraph" w:styleId="Heading4">
+    <w:name w:val="Heading 4"/>
+    <w:basedOn w:val="Normal"/>
+    <w:next w:val="BodyText"/>
+    <w:uiPriority w:val="9"/>
+    <w:unhideWhenUsed/>
+    <w:qFormat/>
+    <w:pPr>
+      <w:keepNext/>
+      <w:keepLines/>
+      <w:spacing w:before="200" w:after="0"/>
+      <w:outlineLvl w:val="3"/>
+    </w:pPr>
+    <w:rPr>
+      <w:rFonts w:asciiTheme="majorHAnsi" w:eastAsiaTheme="majorEastAsia" w:hAnsiTheme="majorHAnsi" w:cstheme="majorBidi"/>
+      <w:i/>
+      <w:bCs/>
+      <w:color w:val="4F81BD" w:themeColor="accent1"/>
+      <w:sz w:val="24"/>
+      <w:szCs w:val="24"/>
+    </w:rPr>
+  </w:style>
   <w:style w:type="paragraph" w:styleId="Heading5">
     <w:name w:val="Heading 5"/>
     <w:basedOn w:val="Normal"/>
@@ -943,7 +837,6 @@
     </w:pPr>
     <w:rPr>
       <w:rFonts w:asciiTheme="majorHAnsi" w:eastAsiaTheme="majorEastAsia" w:hAnsiTheme="majorHAnsi" w:cstheme="majorBidi"/>
-      <w:i/>
       <w:iCs/>
       <w:color w:val="4F81BD" w:themeColor="accent1"/>
       <w:sz w:val="24"/>
@@ -1039,14 +932,8 @@
     <w:qFormat/>
     <w:pPr>
       <w:spacing w:before="100" w:after="100"/>
-      <w:ind w:firstLine="0"/>
-    </w:pPr>
-    <w:rPr>
-      <w:rFonts w:asciiTheme="majorHAnsi" w:eastAsiaTheme="majorEastAsia" w:hAnsiTheme="majorHAnsi" w:cstheme="majorBidi"/>
-      <w:bCs/>
-      <w:sz w:val="20"/>
-      <w:szCs w:val="20"/>
-    </w:rPr>
+      <w:ind w:firstLine="0" w:left="480" w:right="480"/>
+    </w:pPr>
   </w:style>
   <w:style w:type="paragraph" w:styleId="FootnoteText">
     <w:name w:val="Footnote Text"/>
@@ -1139,6 +1026,10 @@
       <w:rFonts w:ascii="Consolas" w:hAnsi="Consolas"/>
       <w:sz w:val="22"/>
     </w:rPr>
+  </w:style>
+  <w:style w:type="character" w:customStyle="1" w:styleId="SectionNumber">
+    <w:name w:val="Section Number"/>
+    <w:basedOn w:val="BodyTextChar"/>
   </w:style>
   <w:style w:type="character" w:styleId="FootnoteReference">
     <w:name w:val="Footnote Reference"/>

--- a/hp/L03/03_Preparation_Assignment_A.docx
+++ b/hp/L03/03_Preparation_Assignment_A.docx
@@ -111,14 +111,6 @@
       </w:pPr>
       <w:r>
         <w:t xml:space="preserve">Median -</w:t>
-      </w:r>
-    </w:p>
-    <w:p>
-      <w:pPr>
-        <w:pStyle w:val="BodyText"/>
-      </w:pPr>
-      <w:r>
-        <w:t xml:space="preserve">Mode -</w:t>
       </w:r>
     </w:p>
     <w:p>

--- a/hp/L03/03_Preparation_Assignment_A.docx
+++ b/hp/L03/03_Preparation_Assignment_A.docx
@@ -54,6 +54,7 @@
       </w:pPr>
       <w:r>
         <w:rPr>
+          <w:bCs/>
           <w:b/>
         </w:rPr>
         <w:t xml:space="preserve">Directions: Please fill in Part I as you study the Reading Assignment. Once you finish the reading, complete the questions on Part II. You may use your notes, the key, and the help videos. Be sure to take this completed assignment to your group meeting where you can ask and help answer questions on this assignment.</w:t>
@@ -74,6 +75,7 @@
       </w:pPr>
       <w:r>
         <w:rPr>
+          <w:bCs/>
           <w:b/>
         </w:rPr>
         <w:t xml:space="preserve">Part I:</w:t>
@@ -119,6 +121,7 @@
       </w:pPr>
       <w:r>
         <w:rPr>
+          <w:bCs/>
           <w:b/>
         </w:rPr>
         <w:t xml:space="preserve">Part II:</w:t>
@@ -218,10 +221,7 @@
       <w:lvlText w:val=" "/>
       <w:lvlJc w:val="left"/>
       <w:pPr>
-        <w:tabs>
-          <w:tab w:val="num" w:pos="0"/>
-        </w:tabs>
-        <w:ind w:left="480" w:hanging="480"/>
+        <w:ind w:left="720" w:hanging="480"/>
       </w:pPr>
     </w:lvl>
     <w:lvl w:ilvl="1">
@@ -229,10 +229,7 @@
       <w:lvlText w:val=" "/>
       <w:lvlJc w:val="left"/>
       <w:pPr>
-        <w:tabs>
-          <w:tab w:val="num" w:pos="720"/>
-        </w:tabs>
-        <w:ind w:left="1200" w:hanging="480"/>
+        <w:ind w:left="1440" w:hanging="480"/>
       </w:pPr>
     </w:lvl>
     <w:lvl w:ilvl="2">
@@ -240,10 +237,7 @@
       <w:lvlText w:val=" "/>
       <w:lvlJc w:val="left"/>
       <w:pPr>
-        <w:tabs>
-          <w:tab w:val="num" w:pos="1440"/>
-        </w:tabs>
-        <w:ind w:left="1920" w:hanging="480"/>
+        <w:ind w:left="2160" w:hanging="480"/>
       </w:pPr>
     </w:lvl>
     <w:lvl w:ilvl="3">
@@ -251,10 +245,7 @@
       <w:lvlText w:val=" "/>
       <w:lvlJc w:val="left"/>
       <w:pPr>
-        <w:tabs>
-          <w:tab w:val="num" w:pos="2160"/>
-        </w:tabs>
-        <w:ind w:left="2640" w:hanging="480"/>
+        <w:ind w:left="2880" w:hanging="480"/>
       </w:pPr>
     </w:lvl>
     <w:lvl w:ilvl="4">
@@ -262,10 +253,7 @@
       <w:lvlText w:val=" "/>
       <w:lvlJc w:val="left"/>
       <w:pPr>
-        <w:tabs>
-          <w:tab w:val="num" w:pos="2880"/>
-        </w:tabs>
-        <w:ind w:left="3360" w:hanging="480"/>
+        <w:ind w:left="3600" w:hanging="480"/>
       </w:pPr>
     </w:lvl>
     <w:lvl w:ilvl="5">
@@ -273,10 +261,7 @@
       <w:lvlText w:val=" "/>
       <w:lvlJc w:val="left"/>
       <w:pPr>
-        <w:tabs>
-          <w:tab w:val="num" w:pos="3600"/>
-        </w:tabs>
-        <w:ind w:left="4080" w:hanging="480"/>
+        <w:ind w:left="4320" w:hanging="480"/>
       </w:pPr>
     </w:lvl>
     <w:lvl w:ilvl="6">
@@ -284,10 +269,7 @@
       <w:lvlText w:val=" "/>
       <w:lvlJc w:val="left"/>
       <w:pPr>
-        <w:tabs>
-          <w:tab w:val="num" w:pos="4320"/>
-        </w:tabs>
-        <w:ind w:left="4800" w:hanging="480"/>
+        <w:ind w:left="5040" w:hanging="480"/>
       </w:pPr>
     </w:lvl>
     <w:lvl w:ilvl="7">
@@ -295,10 +277,7 @@
       <w:lvlText w:val=" "/>
       <w:lvlJc w:val="left"/>
       <w:pPr>
-        <w:tabs>
-          <w:tab w:val="num" w:pos="5040"/>
-        </w:tabs>
-        <w:ind w:left="5520" w:hanging="480"/>
+        <w:ind w:left="5760" w:hanging="480"/>
       </w:pPr>
     </w:lvl>
     <w:lvl w:ilvl="8">
@@ -306,10 +285,7 @@
       <w:lvlText w:val=" "/>
       <w:lvlJc w:val="left"/>
       <w:pPr>
-        <w:tabs>
-          <w:tab w:val="num" w:pos="5760"/>
-        </w:tabs>
-        <w:ind w:left="6240" w:hanging="480"/>
+        <w:ind w:left="6480" w:hanging="480"/>
       </w:pPr>
     </w:lvl>
   </w:abstractNum>
@@ -322,10 +298,7 @@
       <w:lvlText w:val="%1."/>
       <w:lvlJc w:val="left"/>
       <w:pPr>
-        <w:tabs>
-          <w:tab w:val="num" w:pos="0"/>
-        </w:tabs>
-        <w:ind w:left="480" w:hanging="480"/>
+        <w:ind w:left="720" w:hanging="480"/>
       </w:pPr>
     </w:lvl>
     <w:lvl w:ilvl="1">
@@ -334,10 +307,7 @@
       <w:lvlText w:val="%2."/>
       <w:lvlJc w:val="left"/>
       <w:pPr>
-        <w:tabs>
-          <w:tab w:val="num" w:pos="720"/>
-        </w:tabs>
-        <w:ind w:left="1200" w:hanging="480"/>
+        <w:ind w:left="1440" w:hanging="480"/>
       </w:pPr>
     </w:lvl>
     <w:lvl w:ilvl="2">
@@ -346,10 +316,7 @@
       <w:lvlText w:val="%3."/>
       <w:lvlJc w:val="left"/>
       <w:pPr>
-        <w:tabs>
-          <w:tab w:val="num" w:pos="1440"/>
-        </w:tabs>
-        <w:ind w:left="1920" w:hanging="480"/>
+        <w:ind w:left="2160" w:hanging="480"/>
       </w:pPr>
     </w:lvl>
     <w:lvl w:ilvl="3">
@@ -358,10 +325,7 @@
       <w:lvlText w:val="%4."/>
       <w:lvlJc w:val="left"/>
       <w:pPr>
-        <w:tabs>
-          <w:tab w:val="num" w:pos="2160"/>
-        </w:tabs>
-        <w:ind w:left="2640" w:hanging="480"/>
+        <w:ind w:left="2880" w:hanging="480"/>
       </w:pPr>
     </w:lvl>
     <w:lvl w:ilvl="4">
@@ -370,10 +334,7 @@
       <w:lvlText w:val="%5."/>
       <w:lvlJc w:val="left"/>
       <w:pPr>
-        <w:tabs>
-          <w:tab w:val="num" w:pos="2880"/>
-        </w:tabs>
-        <w:ind w:left="3360" w:hanging="480"/>
+        <w:ind w:left="3600" w:hanging="480"/>
       </w:pPr>
     </w:lvl>
     <w:lvl w:ilvl="5">
@@ -382,10 +343,7 @@
       <w:lvlText w:val="%6."/>
       <w:lvlJc w:val="left"/>
       <w:pPr>
-        <w:tabs>
-          <w:tab w:val="num" w:pos="3600"/>
-        </w:tabs>
-        <w:ind w:left="4080" w:hanging="480"/>
+        <w:ind w:left="4320" w:hanging="480"/>
       </w:pPr>
     </w:lvl>
     <w:lvl w:ilvl="6">
@@ -394,10 +352,7 @@
       <w:lvlText w:val="%7."/>
       <w:lvlJc w:val="left"/>
       <w:pPr>
-        <w:tabs>
-          <w:tab w:val="num" w:pos="4320"/>
-        </w:tabs>
-        <w:ind w:left="4800" w:hanging="480"/>
+        <w:ind w:left="5040" w:hanging="480"/>
       </w:pPr>
     </w:lvl>
     <w:lvl w:ilvl="7">
@@ -406,10 +361,7 @@
       <w:lvlText w:val="%8."/>
       <w:lvlJc w:val="left"/>
       <w:pPr>
-        <w:tabs>
-          <w:tab w:val="num" w:pos="5040"/>
-        </w:tabs>
-        <w:ind w:left="5520" w:hanging="480"/>
+        <w:ind w:left="5760" w:hanging="480"/>
       </w:pPr>
     </w:lvl>
     <w:lvl w:ilvl="8">
@@ -418,10 +370,7 @@
       <w:lvlText w:val="%9."/>
       <w:lvlJc w:val="left"/>
       <w:pPr>
-        <w:tabs>
-          <w:tab w:val="num" w:pos="5760"/>
-        </w:tabs>
-        <w:ind w:left="6240" w:hanging="480"/>
+        <w:ind w:left="6480" w:hanging="480"/>
       </w:pPr>
     </w:lvl>
   </w:abstractNum>
@@ -434,10 +383,7 @@
       <w:lvlText w:val="%1."/>
       <w:lvlJc w:val="left"/>
       <w:pPr>
-        <w:tabs>
-          <w:tab w:val="num" w:pos="0"/>
-        </w:tabs>
-        <w:ind w:left="480" w:hanging="480"/>
+        <w:ind w:left="720" w:hanging="480"/>
       </w:pPr>
     </w:lvl>
     <w:lvl w:ilvl="1">
@@ -446,10 +392,7 @@
       <w:lvlText w:val="%2."/>
       <w:lvlJc w:val="left"/>
       <w:pPr>
-        <w:tabs>
-          <w:tab w:val="num" w:pos="720"/>
-        </w:tabs>
-        <w:ind w:left="1200" w:hanging="480"/>
+        <w:ind w:left="1440" w:hanging="480"/>
       </w:pPr>
     </w:lvl>
     <w:lvl w:ilvl="2">
@@ -458,10 +401,7 @@
       <w:lvlText w:val="%3."/>
       <w:lvlJc w:val="left"/>
       <w:pPr>
-        <w:tabs>
-          <w:tab w:val="num" w:pos="1440"/>
-        </w:tabs>
-        <w:ind w:left="1920" w:hanging="480"/>
+        <w:ind w:left="2160" w:hanging="480"/>
       </w:pPr>
     </w:lvl>
     <w:lvl w:ilvl="3">
@@ -470,10 +410,7 @@
       <w:lvlText w:val="%4."/>
       <w:lvlJc w:val="left"/>
       <w:pPr>
-        <w:tabs>
-          <w:tab w:val="num" w:pos="2160"/>
-        </w:tabs>
-        <w:ind w:left="2640" w:hanging="480"/>
+        <w:ind w:left="2880" w:hanging="480"/>
       </w:pPr>
     </w:lvl>
     <w:lvl w:ilvl="4">
@@ -482,10 +419,7 @@
       <w:lvlText w:val="%5."/>
       <w:lvlJc w:val="left"/>
       <w:pPr>
-        <w:tabs>
-          <w:tab w:val="num" w:pos="2880"/>
-        </w:tabs>
-        <w:ind w:left="3360" w:hanging="480"/>
+        <w:ind w:left="3600" w:hanging="480"/>
       </w:pPr>
     </w:lvl>
     <w:lvl w:ilvl="5">
@@ -494,10 +428,7 @@
       <w:lvlText w:val="%6."/>
       <w:lvlJc w:val="left"/>
       <w:pPr>
-        <w:tabs>
-          <w:tab w:val="num" w:pos="3600"/>
-        </w:tabs>
-        <w:ind w:left="4080" w:hanging="480"/>
+        <w:ind w:left="4320" w:hanging="480"/>
       </w:pPr>
     </w:lvl>
     <w:lvl w:ilvl="6">
@@ -506,10 +437,7 @@
       <w:lvlText w:val="%7."/>
       <w:lvlJc w:val="left"/>
       <w:pPr>
-        <w:tabs>
-          <w:tab w:val="num" w:pos="4320"/>
-        </w:tabs>
-        <w:ind w:left="4800" w:hanging="480"/>
+        <w:ind w:left="5040" w:hanging="480"/>
       </w:pPr>
     </w:lvl>
     <w:lvl w:ilvl="7">
@@ -518,10 +446,7 @@
       <w:lvlText w:val="%8."/>
       <w:lvlJc w:val="left"/>
       <w:pPr>
-        <w:tabs>
-          <w:tab w:val="num" w:pos="5040"/>
-        </w:tabs>
-        <w:ind w:left="5520" w:hanging="480"/>
+        <w:ind w:left="5760" w:hanging="480"/>
       </w:pPr>
     </w:lvl>
     <w:lvl w:ilvl="8">
@@ -530,10 +455,7 @@
       <w:lvlText w:val="%9."/>
       <w:lvlJc w:val="left"/>
       <w:pPr>
-        <w:tabs>
-          <w:tab w:val="num" w:pos="5760"/>
-        </w:tabs>
-        <w:ind w:left="6240" w:hanging="480"/>
+        <w:ind w:left="6480" w:hanging="480"/>
       </w:pPr>
     </w:lvl>
   </w:abstractNum>
@@ -955,6 +877,21 @@
         <w:right w:w="108" w:type="dxa"/>
       </w:tblCellMar>
     </w:tblPr>
+    <w:tblStylePr w:type="firstRow">
+      <w:tblPr>
+        <w:jc w:val="left"/>
+        <w:tblInd w:w="0" w:type="dxa"/>
+      </w:tblPr>
+      <w:trPr>
+        <w:jc w:val="left"/>
+      </w:trPr>
+      <w:tcPr>
+        <w:vAlign w:val="bottom"/>
+        <w:tcBorders>
+          <w:bottom w:val="single"/>
+        </w:tcBorders>
+      </w:tcPr>
+    </w:tblStylePr>
   </w:style>
   <w:style w:type="paragraph" w:customStyle="1" w:styleId="DefinitionTerm">
     <w:name w:val="Definition Term"/>
